--- a/Projet.docx
+++ b/Projet.docx
@@ -13,9 +13,7 @@
         <w:jc w:val="center"/>
       </w:pPr>
       <w:bookmarkStart w:id="0" w:name="_buwx1yvtl3cd" w:colFirst="0" w:colLast="0"/>
-      <w:bookmarkStart w:id="1" w:name="_GoBack"/>
       <w:bookmarkEnd w:id="0"/>
-      <w:bookmarkEnd w:id="1"/>
       <w:r>
         <w:rPr>
           <w:rFonts w:ascii="Comic Sans MS" w:eastAsia="Comic Sans MS" w:hAnsi="Comic Sans MS" w:cs="Comic Sans MS"/>
@@ -264,16 +262,16 @@
         <w:pStyle w:val="Sous-titre"/>
         <w:contextualSpacing w:val="0"/>
       </w:pPr>
-      <w:bookmarkStart w:id="2" w:name="_govwkokif76v" w:colFirst="0" w:colLast="0"/>
-      <w:bookmarkEnd w:id="2"/>
+      <w:bookmarkStart w:id="1" w:name="_govwkokif76v" w:colFirst="0" w:colLast="0"/>
+      <w:bookmarkEnd w:id="1"/>
     </w:p>
     <w:p>
       <w:pPr>
         <w:pStyle w:val="Sous-titre"/>
         <w:contextualSpacing w:val="0"/>
       </w:pPr>
-      <w:bookmarkStart w:id="3" w:name="_6bzg5d6iv0xh" w:colFirst="0" w:colLast="0"/>
-      <w:bookmarkEnd w:id="3"/>
+      <w:bookmarkStart w:id="2" w:name="_6bzg5d6iv0xh" w:colFirst="0" w:colLast="0"/>
+      <w:bookmarkEnd w:id="2"/>
       <w:r>
         <w:rPr>
           <w:b/>
@@ -1438,32 +1436,32 @@
         <w:pStyle w:val="Sous-titre"/>
         <w:contextualSpacing w:val="0"/>
       </w:pPr>
-      <w:bookmarkStart w:id="4" w:name="_rk3v462o5fjl" w:colFirst="0" w:colLast="0"/>
-      <w:bookmarkEnd w:id="4"/>
+      <w:bookmarkStart w:id="3" w:name="_rk3v462o5fjl" w:colFirst="0" w:colLast="0"/>
+      <w:bookmarkEnd w:id="3"/>
     </w:p>
     <w:p>
       <w:pPr>
         <w:pStyle w:val="Sous-titre"/>
         <w:contextualSpacing w:val="0"/>
       </w:pPr>
-      <w:bookmarkStart w:id="5" w:name="_ffns20xostf" w:colFirst="0" w:colLast="0"/>
-      <w:bookmarkEnd w:id="5"/>
+      <w:bookmarkStart w:id="4" w:name="_ffns20xostf" w:colFirst="0" w:colLast="0"/>
+      <w:bookmarkEnd w:id="4"/>
     </w:p>
     <w:p>
       <w:pPr>
         <w:pStyle w:val="Sous-titre"/>
         <w:contextualSpacing w:val="0"/>
       </w:pPr>
-      <w:bookmarkStart w:id="6" w:name="_5958zf1g0ih1" w:colFirst="0" w:colLast="0"/>
-      <w:bookmarkEnd w:id="6"/>
+      <w:bookmarkStart w:id="5" w:name="_5958zf1g0ih1" w:colFirst="0" w:colLast="0"/>
+      <w:bookmarkEnd w:id="5"/>
     </w:p>
     <w:p>
       <w:pPr>
         <w:pStyle w:val="Sous-titre"/>
         <w:contextualSpacing w:val="0"/>
       </w:pPr>
-      <w:bookmarkStart w:id="7" w:name="_e20f71pyddid" w:colFirst="0" w:colLast="0"/>
-      <w:bookmarkEnd w:id="7"/>
+      <w:bookmarkStart w:id="6" w:name="_e20f71pyddid" w:colFirst="0" w:colLast="0"/>
+      <w:bookmarkEnd w:id="6"/>
       <w:r>
         <w:rPr>
           <w:b/>
@@ -1560,6 +1558,271 @@
         </w:drawing>
       </w:r>
     </w:p>
+    <w:p/>
+    <w:p/>
+    <w:p>
+      <w:pPr>
+        <w:spacing w:line="240" w:lineRule="auto"/>
+        <w:rPr>
+          <w:rFonts w:ascii="Times New Roman" w:eastAsia="Times New Roman" w:hAnsi="Times New Roman" w:cs="Times New Roman"/>
+          <w:color w:val="auto"/>
+          <w:sz w:val="24"/>
+          <w:szCs w:val="24"/>
+        </w:rPr>
+      </w:pPr>
+    </w:p>
+    <w:p>
+      <w:pPr>
+        <w:spacing w:line="240" w:lineRule="auto"/>
+        <w:rPr>
+          <w:rFonts w:eastAsia="Times New Roman"/>
+          <w:noProof/>
+        </w:rPr>
+      </w:pPr>
+    </w:p>
+    <w:p>
+      <w:pPr>
+        <w:spacing w:line="240" w:lineRule="auto"/>
+        <w:rPr>
+          <w:rFonts w:eastAsia="Times New Roman"/>
+          <w:noProof/>
+        </w:rPr>
+      </w:pPr>
+    </w:p>
+    <w:p>
+      <w:pPr>
+        <w:spacing w:line="240" w:lineRule="auto"/>
+        <w:rPr>
+          <w:rFonts w:ascii="Times New Roman" w:eastAsia="Times New Roman" w:hAnsi="Times New Roman" w:cs="Times New Roman"/>
+          <w:color w:val="auto"/>
+          <w:sz w:val="24"/>
+          <w:szCs w:val="24"/>
+        </w:rPr>
+      </w:pPr>
+      <w:r>
+        <w:rPr>
+          <w:rFonts w:eastAsia="Times New Roman"/>
+          <w:noProof/>
+        </w:rPr>
+        <w:drawing>
+          <wp:inline distT="0" distB="0" distL="0" distR="0">
+            <wp:extent cx="6035040" cy="3062334"/>
+            <wp:effectExtent l="0" t="0" r="3810" b="5080"/>
+            <wp:docPr id="9" name="Image 9" descr="https://lh3.googleusercontent.com/EWstorK5tQbn3ZaC0eGFEIqQhnQVXXSIz15ZZApbFn4NnBzRIQUICUqWyecyOYS7EyP9x7uF6MESHczYuV1gOIZavS-8AKTy2-r2OO2Qls4UQNGcVo4VVXRO27J1L9OC70eC5-aW"/>
+            <wp:cNvGraphicFramePr>
+              <a:graphicFrameLocks xmlns:a="http://schemas.openxmlformats.org/drawingml/2006/main" noChangeAspect="1"/>
+            </wp:cNvGraphicFramePr>
+            <a:graphic xmlns:a="http://schemas.openxmlformats.org/drawingml/2006/main">
+              <a:graphicData uri="http://schemas.openxmlformats.org/drawingml/2006/picture">
+                <pic:pic xmlns:pic="http://schemas.openxmlformats.org/drawingml/2006/picture">
+                  <pic:nvPicPr>
+                    <pic:cNvPr id="0" name="Picture 1" descr="https://lh3.googleusercontent.com/EWstorK5tQbn3ZaC0eGFEIqQhnQVXXSIz15ZZApbFn4NnBzRIQUICUqWyecyOYS7EyP9x7uF6MESHczYuV1gOIZavS-8AKTy2-r2OO2Qls4UQNGcVo4VVXRO27J1L9OC70eC5-aW"/>
+                    <pic:cNvPicPr>
+                      <a:picLocks noChangeAspect="1" noChangeArrowheads="1"/>
+                    </pic:cNvPicPr>
+                  </pic:nvPicPr>
+                  <pic:blipFill rotWithShape="1">
+                    <a:blip r:embed="rId10">
+                      <a:extLst>
+                        <a:ext uri="{28A0092B-C50C-407E-A947-70E740481C1C}">
+                          <a14:useLocalDpi xmlns:a14="http://schemas.microsoft.com/office/drawing/2010/main" val="0"/>
+                        </a:ext>
+                      </a:extLst>
+                    </a:blip>
+                    <a:srcRect l="23698" t="24878" r="23698" b="25122"/>
+                    <a:stretch/>
+                  </pic:blipFill>
+                  <pic:spPr bwMode="auto">
+                    <a:xfrm>
+                      <a:off x="0" y="0"/>
+                      <a:ext cx="6045758" cy="3067773"/>
+                    </a:xfrm>
+                    <a:prstGeom prst="rect">
+                      <a:avLst/>
+                    </a:prstGeom>
+                    <a:noFill/>
+                    <a:ln>
+                      <a:noFill/>
+                    </a:ln>
+                    <a:extLst>
+                      <a:ext uri="{53640926-AAD7-44D8-BBD7-CCE9431645EC}">
+                        <a14:shadowObscured xmlns:a14="http://schemas.microsoft.com/office/drawing/2010/main"/>
+                      </a:ext>
+                    </a:extLst>
+                  </pic:spPr>
+                </pic:pic>
+              </a:graphicData>
+            </a:graphic>
+          </wp:inline>
+        </w:drawing>
+      </w:r>
+    </w:p>
+    <w:p>
+      <w:pPr>
+        <w:spacing w:line="240" w:lineRule="auto"/>
+        <w:rPr>
+          <w:rFonts w:ascii="Times New Roman" w:eastAsia="Times New Roman" w:hAnsi="Times New Roman" w:cs="Times New Roman"/>
+          <w:color w:val="auto"/>
+          <w:sz w:val="24"/>
+          <w:szCs w:val="24"/>
+        </w:rPr>
+      </w:pPr>
+    </w:p>
+    <w:p>
+      <w:pPr>
+        <w:spacing w:line="240" w:lineRule="auto"/>
+        <w:rPr>
+          <w:rFonts w:ascii="Times New Roman" w:eastAsia="Times New Roman" w:hAnsi="Times New Roman" w:cs="Times New Roman"/>
+          <w:color w:val="auto"/>
+          <w:sz w:val="24"/>
+          <w:szCs w:val="24"/>
+        </w:rPr>
+      </w:pPr>
+      <w:bookmarkStart w:id="7" w:name="_GoBack"/>
+      <w:bookmarkEnd w:id="7"/>
+    </w:p>
+    <w:p>
+      <w:pPr>
+        <w:spacing w:line="240" w:lineRule="auto"/>
+        <w:rPr>
+          <w:rFonts w:ascii="Times New Roman" w:eastAsia="Times New Roman" w:hAnsi="Times New Roman" w:cs="Times New Roman"/>
+          <w:color w:val="auto"/>
+          <w:sz w:val="24"/>
+          <w:szCs w:val="24"/>
+        </w:rPr>
+      </w:pPr>
+      <w:r>
+        <w:rPr>
+          <w:rFonts w:eastAsia="Times New Roman"/>
+          <w:noProof/>
+        </w:rPr>
+        <w:drawing>
+          <wp:inline distT="0" distB="0" distL="0" distR="0">
+            <wp:extent cx="5730240" cy="3048000"/>
+            <wp:effectExtent l="0" t="0" r="3810" b="0"/>
+            <wp:docPr id="8" name="Image 8" descr="https://lh5.googleusercontent.com/ArMs2BfHa5_dvHFpch2_48uDPGGKcNl6TBomZQ9WXJM5mKRF9xKFDHcWimyQvsmDREtFkZbXUOgYcvTWDqONbeiwK_NsTPnJqBcvErIJbX7OnU1OCIvmY8jXjlz5HFq2Fuv0jyBW"/>
+            <wp:cNvGraphicFramePr>
+              <a:graphicFrameLocks xmlns:a="http://schemas.openxmlformats.org/drawingml/2006/main" noChangeAspect="1"/>
+            </wp:cNvGraphicFramePr>
+            <a:graphic xmlns:a="http://schemas.openxmlformats.org/drawingml/2006/main">
+              <a:graphicData uri="http://schemas.openxmlformats.org/drawingml/2006/picture">
+                <pic:pic xmlns:pic="http://schemas.openxmlformats.org/drawingml/2006/picture">
+                  <pic:nvPicPr>
+                    <pic:cNvPr id="0" name="Picture 2" descr="https://lh5.googleusercontent.com/ArMs2BfHa5_dvHFpch2_48uDPGGKcNl6TBomZQ9WXJM5mKRF9xKFDHcWimyQvsmDREtFkZbXUOgYcvTWDqONbeiwK_NsTPnJqBcvErIJbX7OnU1OCIvmY8jXjlz5HFq2Fuv0jyBW"/>
+                    <pic:cNvPicPr>
+                      <a:picLocks noChangeAspect="1" noChangeArrowheads="1"/>
+                    </pic:cNvPicPr>
+                  </pic:nvPicPr>
+                  <pic:blipFill>
+                    <a:blip r:embed="rId11">
+                      <a:extLst>
+                        <a:ext uri="{28A0092B-C50C-407E-A947-70E740481C1C}">
+                          <a14:useLocalDpi xmlns:a14="http://schemas.microsoft.com/office/drawing/2010/main" val="0"/>
+                        </a:ext>
+                      </a:extLst>
+                    </a:blip>
+                    <a:srcRect/>
+                    <a:stretch>
+                      <a:fillRect/>
+                    </a:stretch>
+                  </pic:blipFill>
+                  <pic:spPr bwMode="auto">
+                    <a:xfrm>
+                      <a:off x="0" y="0"/>
+                      <a:ext cx="5730240" cy="3048000"/>
+                    </a:xfrm>
+                    <a:prstGeom prst="rect">
+                      <a:avLst/>
+                    </a:prstGeom>
+                    <a:noFill/>
+                    <a:ln>
+                      <a:noFill/>
+                    </a:ln>
+                  </pic:spPr>
+                </pic:pic>
+              </a:graphicData>
+            </a:graphic>
+          </wp:inline>
+        </w:drawing>
+      </w:r>
+    </w:p>
+    <w:p>
+      <w:pPr>
+        <w:spacing w:line="240" w:lineRule="auto"/>
+        <w:rPr>
+          <w:rFonts w:ascii="Times New Roman" w:eastAsia="Times New Roman" w:hAnsi="Times New Roman" w:cs="Times New Roman"/>
+          <w:color w:val="auto"/>
+          <w:sz w:val="24"/>
+          <w:szCs w:val="24"/>
+        </w:rPr>
+      </w:pPr>
+    </w:p>
+    <w:p>
+      <w:pPr>
+        <w:spacing w:line="240" w:lineRule="auto"/>
+        <w:rPr>
+          <w:rFonts w:ascii="Times New Roman" w:eastAsia="Times New Roman" w:hAnsi="Times New Roman" w:cs="Times New Roman"/>
+          <w:color w:val="auto"/>
+          <w:sz w:val="24"/>
+          <w:szCs w:val="24"/>
+        </w:rPr>
+      </w:pPr>
+      <w:r>
+        <w:rPr>
+          <w:rFonts w:eastAsia="Times New Roman"/>
+          <w:noProof/>
+        </w:rPr>
+        <w:drawing>
+          <wp:inline distT="0" distB="0" distL="0" distR="0">
+            <wp:extent cx="5730240" cy="3055620"/>
+            <wp:effectExtent l="0" t="0" r="3810" b="0"/>
+            <wp:docPr id="7" name="Image 7" descr="https://lh4.googleusercontent.com/Cb1XSLOwJIkTEKlPMEnPYtPaDoCROnM35RicVoE4chjrEsvfUINN7mPQp_HGKzCOpHHCjRmebMRgynpya5UJotVnO56gLuhnSzGZHDoUNnnFuSfYiGV96aftyWfv_Fbh9sE1ODcK"/>
+            <wp:cNvGraphicFramePr>
+              <a:graphicFrameLocks xmlns:a="http://schemas.openxmlformats.org/drawingml/2006/main" noChangeAspect="1"/>
+            </wp:cNvGraphicFramePr>
+            <a:graphic xmlns:a="http://schemas.openxmlformats.org/drawingml/2006/main">
+              <a:graphicData uri="http://schemas.openxmlformats.org/drawingml/2006/picture">
+                <pic:pic xmlns:pic="http://schemas.openxmlformats.org/drawingml/2006/picture">
+                  <pic:nvPicPr>
+                    <pic:cNvPr id="0" name="Picture 3" descr="https://lh4.googleusercontent.com/Cb1XSLOwJIkTEKlPMEnPYtPaDoCROnM35RicVoE4chjrEsvfUINN7mPQp_HGKzCOpHHCjRmebMRgynpya5UJotVnO56gLuhnSzGZHDoUNnnFuSfYiGV96aftyWfv_Fbh9sE1ODcK"/>
+                    <pic:cNvPicPr>
+                      <a:picLocks noChangeAspect="1" noChangeArrowheads="1"/>
+                    </pic:cNvPicPr>
+                  </pic:nvPicPr>
+                  <pic:blipFill>
+                    <a:blip r:embed="rId12">
+                      <a:extLst>
+                        <a:ext uri="{28A0092B-C50C-407E-A947-70E740481C1C}">
+                          <a14:useLocalDpi xmlns:a14="http://schemas.microsoft.com/office/drawing/2010/main" val="0"/>
+                        </a:ext>
+                      </a:extLst>
+                    </a:blip>
+                    <a:srcRect/>
+                    <a:stretch>
+                      <a:fillRect/>
+                    </a:stretch>
+                  </pic:blipFill>
+                  <pic:spPr bwMode="auto">
+                    <a:xfrm>
+                      <a:off x="0" y="0"/>
+                      <a:ext cx="5730240" cy="3055620"/>
+                    </a:xfrm>
+                    <a:prstGeom prst="rect">
+                      <a:avLst/>
+                    </a:prstGeom>
+                    <a:noFill/>
+                    <a:ln>
+                      <a:noFill/>
+                    </a:ln>
+                  </pic:spPr>
+                </pic:pic>
+              </a:graphicData>
+            </a:graphic>
+          </wp:inline>
+        </w:drawing>
+      </w:r>
+    </w:p>
+    <w:p/>
     <w:sectPr>
       <w:pgSz w:w="11909" w:h="16834"/>
       <w:pgMar w:top="1440" w:right="1440" w:bottom="1440" w:left="1440" w:header="720" w:footer="720" w:gutter="0"/>
@@ -2146,6 +2409,23 @@
       </w:tblCellMar>
     </w:tblPr>
   </w:style>
+  <w:style w:type="paragraph" w:styleId="NormalWeb">
+    <w:name w:val="Normal (Web)"/>
+    <w:basedOn w:val="Normal"/>
+    <w:uiPriority w:val="99"/>
+    <w:semiHidden/>
+    <w:unhideWhenUsed/>
+    <w:rsid w:val="00126F52"/>
+    <w:pPr>
+      <w:spacing w:before="100" w:beforeAutospacing="1" w:after="100" w:afterAutospacing="1" w:line="240" w:lineRule="auto"/>
+    </w:pPr>
+    <w:rPr>
+      <w:rFonts w:ascii="Times New Roman" w:eastAsia="Times New Roman" w:hAnsi="Times New Roman" w:cs="Times New Roman"/>
+      <w:color w:val="auto"/>
+      <w:sz w:val="24"/>
+      <w:szCs w:val="24"/>
+    </w:rPr>
+  </w:style>
 </w:styles>
 </file>
 

--- a/Projet.docx
+++ b/Projet.docx
@@ -95,113 +95,83 @@
           <w:color w:val="444444"/>
           <w:highlight w:val="white"/>
         </w:rPr>
-        <w:t xml:space="preserve">Pourquoi parle-t-on de capteur capacitif ? Déduisez-en quel composant le corps humain </w:t>
-      </w:r>
-      <w:proofErr w:type="gramStart"/>
+        <w:t>Pourquoi parle-t-on de capteur capacitif ? Déduisez-en quel composant le corps humain remplace dans le montage. Pourquoi le signal diminue-t-il ?</w:t>
+      </w:r>
+    </w:p>
+    <w:p/>
+    <w:p>
       <w:r>
         <w:rPr>
           <w:color w:val="444444"/>
           <w:highlight w:val="white"/>
         </w:rPr>
-        <w:t>remplace</w:t>
-      </w:r>
-      <w:proofErr w:type="gramEnd"/>
+        <w:t>On parle de capteur capacitif car on souhaite que ce capteur puisse détecter une différence entre touché à un doigt ou à plusieurs.</w:t>
+      </w:r>
+    </w:p>
+    <w:p>
       <w:r>
         <w:rPr>
           <w:color w:val="444444"/>
           <w:highlight w:val="white"/>
         </w:rPr>
-        <w:t xml:space="preserve"> dans le montage. Pourquoi le signal diminue-t-il ?</w:t>
-      </w:r>
-    </w:p>
-    <w:p/>
-    <w:p>
+        <w:t xml:space="preserve">On en déduit que le corps humain peut être remplacé dans ce circuit par une résistance en effet c’est la perte de charges </w:t>
+      </w:r>
+      <w:proofErr w:type="spellStart"/>
       <w:r>
         <w:rPr>
           <w:color w:val="444444"/>
           <w:highlight w:val="white"/>
         </w:rPr>
-        <w:t>On parle de capteur capacitif car on souhaite que ce capteur puisse détecter une différence entre touché à un</w:t>
-      </w:r>
+        <w:t>dûe</w:t>
+      </w:r>
+      <w:proofErr w:type="spellEnd"/>
       <w:r>
         <w:rPr>
           <w:color w:val="444444"/>
           <w:highlight w:val="white"/>
         </w:rPr>
-        <w:t xml:space="preserve"> doigt ou à plusieurs.</w:t>
-      </w:r>
-    </w:p>
-    <w:p>
+        <w:t xml:space="preserve"> </w:t>
+      </w:r>
+      <w:proofErr w:type="gramStart"/>
       <w:r>
         <w:rPr>
           <w:color w:val="444444"/>
           <w:highlight w:val="white"/>
         </w:rPr>
-        <w:t xml:space="preserve">On en déduit que le corps humain peut être remplacé dans ce circuit par une résistance en effet c’est la perte de charges </w:t>
-      </w:r>
-      <w:proofErr w:type="spellStart"/>
+        <w:t>au corps humains</w:t>
+      </w:r>
+      <w:proofErr w:type="gramEnd"/>
       <w:r>
         <w:rPr>
           <w:color w:val="444444"/>
           <w:highlight w:val="white"/>
         </w:rPr>
-        <w:t>dûe</w:t>
-      </w:r>
-      <w:proofErr w:type="spellEnd"/>
+        <w:t xml:space="preserve"> qui permet de mesurer le toucher.</w:t>
+      </w:r>
+    </w:p>
+    <w:p/>
+    <w:p>
       <w:r>
         <w:rPr>
           <w:color w:val="444444"/>
           <w:highlight w:val="white"/>
         </w:rPr>
-        <w:t xml:space="preserve"> </w:t>
-      </w:r>
-      <w:proofErr w:type="gramStart"/>
+        <w:t xml:space="preserve">On observe alors que le signal diminue par rapport à la valeur de base que le circuit a lorsqu’il n’a pas de perte de charge, ce qui est </w:t>
+      </w:r>
+      <w:proofErr w:type="spellStart"/>
       <w:r>
         <w:rPr>
           <w:color w:val="444444"/>
           <w:highlight w:val="white"/>
         </w:rPr>
-        <w:t>au corps humains</w:t>
-      </w:r>
-      <w:proofErr w:type="gramEnd"/>
+        <w:t>dûe</w:t>
+      </w:r>
+      <w:proofErr w:type="spellEnd"/>
       <w:r>
         <w:rPr>
           <w:color w:val="444444"/>
           <w:highlight w:val="white"/>
         </w:rPr>
-        <w:t xml:space="preserve"> qui permet de mesurer le toucher.</w:t>
-      </w:r>
-    </w:p>
-    <w:p/>
-    <w:p>
-      <w:r>
-        <w:rPr>
-          <w:color w:val="444444"/>
-          <w:highlight w:val="white"/>
-        </w:rPr>
-        <w:t>On observe alors que le signal diminue par rapport à la</w:t>
-      </w:r>
-      <w:r>
-        <w:rPr>
-          <w:color w:val="444444"/>
-          <w:highlight w:val="white"/>
-        </w:rPr>
-        <w:t xml:space="preserve"> valeur de base que le circuit a lorsqu’il n’a pas de perte de charge, ce qui est </w:t>
-      </w:r>
-      <w:proofErr w:type="spellStart"/>
-      <w:r>
-        <w:rPr>
-          <w:color w:val="444444"/>
-          <w:highlight w:val="white"/>
-        </w:rPr>
-        <w:t>dûe</w:t>
-      </w:r>
-      <w:proofErr w:type="spellEnd"/>
-      <w:r>
-        <w:rPr>
-          <w:color w:val="444444"/>
-          <w:highlight w:val="white"/>
-        </w:rPr>
         <w:t xml:space="preserve"> à l’effet de la nouvelle résistance.</w:t>
       </w:r>
     </w:p>
@@ -229,13 +199,7 @@
           <w:b/>
         </w:rPr>
         <w:br/>
-        <w:t>Présentat</w:t>
-      </w:r>
-      <w:r>
-        <w:rPr>
-          <w:b/>
-        </w:rPr>
-        <w:t>ion du prototype :</w:t>
+        <w:t>Présentation du prototype :</w:t>
       </w:r>
     </w:p>
     <w:p>
@@ -282,37 +246,51 @@
     <w:p>
       <w:r>
         <w:rPr>
+          <w:rFonts w:ascii="Calibri" w:hAnsi="Calibri" w:cs="Calibri"/>
           <w:noProof/>
         </w:rPr>
         <w:drawing>
-          <wp:inline distT="114300" distB="114300" distL="114300" distR="114300">
-            <wp:extent cx="5731200" cy="2209800"/>
-            <wp:effectExtent l="0" t="0" r="0" b="0"/>
-            <wp:docPr id="6" name="image11.png" descr="Capture.PNG"/>
-            <wp:cNvGraphicFramePr/>
+          <wp:inline distT="0" distB="0" distL="0" distR="0">
+            <wp:extent cx="5730240" cy="4579620"/>
+            <wp:effectExtent l="0" t="0" r="3810" b="0"/>
+            <wp:docPr id="12" name="Image 12" descr="https://lh6.googleusercontent.com/mqE72bqNbISvZI2qZ2UqqNNQeB1I8Obd309rZTpyOsDtuk0FabMwdZNmJ5vMSHl_Om6hA0p6jkjBzjWyr04KPAsXptpv-hReBRBs2N47tKX3ZtLg-kTBj0dAp9i8xHnhfzoLXicp"/>
+            <wp:cNvGraphicFramePr>
+              <a:graphicFrameLocks xmlns:a="http://schemas.openxmlformats.org/drawingml/2006/main" noChangeAspect="1"/>
+            </wp:cNvGraphicFramePr>
             <a:graphic xmlns:a="http://schemas.openxmlformats.org/drawingml/2006/main">
               <a:graphicData uri="http://schemas.openxmlformats.org/drawingml/2006/picture">
                 <pic:pic xmlns:pic="http://schemas.openxmlformats.org/drawingml/2006/picture">
                   <pic:nvPicPr>
-                    <pic:cNvPr id="0" name="image11.png" descr="Capture.PNG"/>
-                    <pic:cNvPicPr preferRelativeResize="0"/>
+                    <pic:cNvPr id="0" name="Picture 11" descr="https://lh6.googleusercontent.com/mqE72bqNbISvZI2qZ2UqqNNQeB1I8Obd309rZTpyOsDtuk0FabMwdZNmJ5vMSHl_Om6hA0p6jkjBzjWyr04KPAsXptpv-hReBRBs2N47tKX3ZtLg-kTBj0dAp9i8xHnhfzoLXicp"/>
+                    <pic:cNvPicPr>
+                      <a:picLocks noChangeAspect="1" noChangeArrowheads="1"/>
+                    </pic:cNvPicPr>
                   </pic:nvPicPr>
                   <pic:blipFill>
-                    <a:blip r:embed="rId4"/>
+                    <a:blip r:embed="rId4">
+                      <a:extLst>
+                        <a:ext uri="{28A0092B-C50C-407E-A947-70E740481C1C}">
+                          <a14:useLocalDpi xmlns:a14="http://schemas.microsoft.com/office/drawing/2010/main" val="0"/>
+                        </a:ext>
+                      </a:extLst>
+                    </a:blip>
                     <a:srcRect/>
                     <a:stretch>
                       <a:fillRect/>
                     </a:stretch>
                   </pic:blipFill>
-                  <pic:spPr>
+                  <pic:spPr bwMode="auto">
                     <a:xfrm>
                       <a:off x="0" y="0"/>
-                      <a:ext cx="5731200" cy="2209800"/>
+                      <a:ext cx="5730240" cy="4579620"/>
                     </a:xfrm>
                     <a:prstGeom prst="rect">
                       <a:avLst/>
                     </a:prstGeom>
-                    <a:ln/>
+                    <a:noFill/>
+                    <a:ln>
+                      <a:noFill/>
+                    </a:ln>
                   </pic:spPr>
                 </pic:pic>
               </a:graphicData>
@@ -326,6 +304,7 @@
         <w:rPr>
           <w:noProof/>
         </w:rPr>
+        <w:lastRenderedPageBreak/>
         <w:drawing>
           <wp:inline distT="114300" distB="114300" distL="114300" distR="114300">
             <wp:extent cx="5400675" cy="3562350"/>
@@ -439,12 +418,6 @@
           <w:insideV w:val="single" w:sz="8" w:space="0" w:color="000000"/>
         </w:tblBorders>
         <w:tblLayout w:type="fixed"/>
-        <w:tblCellMar>
-          <w:top w:w="0" w:type="dxa"/>
-          <w:left w:w="0" w:type="dxa"/>
-          <w:bottom w:w="0" w:type="dxa"/>
-          <w:right w:w="0" w:type="dxa"/>
-        </w:tblCellMar>
         <w:tblLook w:val="0600" w:firstRow="0" w:lastRow="0" w:firstColumn="0" w:lastColumn="0" w:noHBand="1" w:noVBand="1"/>
       </w:tblPr>
       <w:tblGrid>
@@ -461,14 +434,6 @@
         <w:gridCol w:w="1020"/>
       </w:tblGrid>
       <w:tr>
-        <w:tblPrEx>
-          <w:tblCellMar>
-            <w:top w:w="0" w:type="dxa"/>
-            <w:left w:w="0" w:type="dxa"/>
-            <w:bottom w:w="0" w:type="dxa"/>
-            <w:right w:w="0" w:type="dxa"/>
-          </w:tblCellMar>
-        </w:tblPrEx>
         <w:tc>
           <w:tcPr>
             <w:tcW w:w="1290" w:type="dxa"/>
@@ -731,14 +696,6 @@
         </w:tc>
       </w:tr>
       <w:tr>
-        <w:tblPrEx>
-          <w:tblCellMar>
-            <w:top w:w="0" w:type="dxa"/>
-            <w:left w:w="0" w:type="dxa"/>
-            <w:bottom w:w="0" w:type="dxa"/>
-            <w:right w:w="0" w:type="dxa"/>
-          </w:tblCellMar>
-        </w:tblPrEx>
         <w:trPr>
           <w:trHeight w:val="900"/>
         </w:trPr>
@@ -1040,14 +997,6 @@
         </w:tc>
       </w:tr>
       <w:tr>
-        <w:tblPrEx>
-          <w:tblCellMar>
-            <w:top w:w="0" w:type="dxa"/>
-            <w:left w:w="0" w:type="dxa"/>
-            <w:bottom w:w="0" w:type="dxa"/>
-            <w:right w:w="0" w:type="dxa"/>
-          </w:tblCellMar>
-        </w:tblPrEx>
         <w:trPr>
           <w:trHeight w:val="1040"/>
         </w:trPr>
@@ -1393,13 +1342,11 @@
       </w:r>
     </w:p>
     <w:p>
-      <w:proofErr w:type="gramStart"/>
-      <w:r>
-        <w:t>définition</w:t>
-      </w:r>
-      <w:proofErr w:type="gramEnd"/>
-      <w:r>
-        <w:t xml:space="preserve"> de la tension crête à crête </w:t>
+      <w:r>
+        <w:t>D</w:t>
+      </w:r>
+      <w:r>
+        <w:t xml:space="preserve">éfinition de la tension crête à crête </w:t>
       </w:r>
     </w:p>
     <w:p/>
@@ -1575,40 +1522,89 @@
       <w:pPr>
         <w:spacing w:line="240" w:lineRule="auto"/>
         <w:rPr>
-          <w:rFonts w:eastAsia="Times New Roman"/>
-          <w:noProof/>
-        </w:rPr>
-      </w:pPr>
-    </w:p>
-    <w:p>
-      <w:pPr>
-        <w:spacing w:line="240" w:lineRule="auto"/>
-        <w:rPr>
-          <w:rFonts w:eastAsia="Times New Roman"/>
-          <w:noProof/>
-        </w:rPr>
-      </w:pPr>
-    </w:p>
-    <w:p>
-      <w:pPr>
-        <w:spacing w:line="240" w:lineRule="auto"/>
-        <w:rPr>
           <w:rFonts w:ascii="Times New Roman" w:eastAsia="Times New Roman" w:hAnsi="Times New Roman" w:cs="Times New Roman"/>
           <w:color w:val="auto"/>
           <w:sz w:val="24"/>
           <w:szCs w:val="24"/>
         </w:rPr>
       </w:pPr>
-      <w:r>
-        <w:rPr>
-          <w:rFonts w:eastAsia="Times New Roman"/>
+    </w:p>
+    <w:p>
+      <w:pPr>
+        <w:spacing w:line="240" w:lineRule="auto"/>
+        <w:rPr>
+          <w:rFonts w:ascii="Times New Roman" w:eastAsia="Times New Roman" w:hAnsi="Times New Roman" w:cs="Times New Roman"/>
+          <w:color w:val="auto"/>
+          <w:sz w:val="24"/>
+          <w:szCs w:val="24"/>
+        </w:rPr>
+      </w:pPr>
+    </w:p>
+    <w:p>
+      <w:pPr>
+        <w:spacing w:line="240" w:lineRule="auto"/>
+        <w:rPr>
+          <w:rFonts w:ascii="Times New Roman" w:eastAsia="Times New Roman" w:hAnsi="Times New Roman" w:cs="Times New Roman"/>
+          <w:color w:val="auto"/>
+          <w:sz w:val="24"/>
+          <w:szCs w:val="24"/>
+        </w:rPr>
+      </w:pPr>
+    </w:p>
+    <w:p>
+      <w:pPr>
+        <w:spacing w:line="240" w:lineRule="auto"/>
+        <w:rPr>
+          <w:rFonts w:ascii="Times New Roman" w:eastAsia="Times New Roman" w:hAnsi="Times New Roman" w:cs="Times New Roman"/>
+          <w:color w:val="auto"/>
+          <w:sz w:val="24"/>
+          <w:szCs w:val="24"/>
+        </w:rPr>
+      </w:pPr>
+    </w:p>
+    <w:p>
+      <w:pPr>
+        <w:spacing w:line="240" w:lineRule="auto"/>
+        <w:rPr>
+          <w:rFonts w:ascii="Times New Roman" w:eastAsia="Times New Roman" w:hAnsi="Times New Roman" w:cs="Times New Roman"/>
+          <w:color w:val="auto"/>
+          <w:sz w:val="24"/>
+          <w:szCs w:val="24"/>
+        </w:rPr>
+      </w:pPr>
+    </w:p>
+    <w:p>
+      <w:pPr>
+        <w:spacing w:line="240" w:lineRule="auto"/>
+        <w:rPr>
+          <w:rFonts w:ascii="Times New Roman" w:eastAsia="Times New Roman" w:hAnsi="Times New Roman" w:cs="Times New Roman"/>
+          <w:color w:val="auto"/>
+          <w:sz w:val="24"/>
+          <w:szCs w:val="24"/>
+        </w:rPr>
+      </w:pPr>
+    </w:p>
+    <w:p>
+      <w:pPr>
+        <w:spacing w:line="240" w:lineRule="auto"/>
+        <w:rPr>
+          <w:rFonts w:ascii="Times New Roman" w:eastAsia="Times New Roman" w:hAnsi="Times New Roman" w:cs="Times New Roman"/>
+          <w:color w:val="auto"/>
+          <w:sz w:val="24"/>
+          <w:szCs w:val="24"/>
+        </w:rPr>
+      </w:pPr>
+      <w:r>
+        <w:rPr>
+          <w:rFonts w:ascii="Calibri" w:eastAsia="Times New Roman" w:hAnsi="Calibri" w:cs="Calibri"/>
           <w:noProof/>
         </w:rPr>
+        <w:lastRenderedPageBreak/>
         <w:drawing>
           <wp:inline distT="0" distB="0" distL="0" distR="0">
-            <wp:extent cx="6035040" cy="3062334"/>
-            <wp:effectExtent l="0" t="0" r="3810" b="5080"/>
-            <wp:docPr id="9" name="Image 9" descr="https://lh3.googleusercontent.com/EWstorK5tQbn3ZaC0eGFEIqQhnQVXXSIz15ZZApbFn4NnBzRIQUICUqWyecyOYS7EyP9x7uF6MESHczYuV1gOIZavS-8AKTy2-r2OO2Qls4UQNGcVo4VVXRO27J1L9OC70eC5-aW"/>
+            <wp:extent cx="5730240" cy="3040380"/>
+            <wp:effectExtent l="0" t="0" r="3810" b="7620"/>
+            <wp:docPr id="11" name="Image 11" descr="https://lh6.googleusercontent.com/EbNT99ztcfxF4wmLtWg84WlAQPZnN9ksuxTOVOZAfrDCWGKlYxH3Ngkble_3VQvGgsaRPc1IpcYq1Zqdbo1EUPyvQ7QzlDyHUbPvKih5xzwv5OtEGNV5w8xTt0XNV4Y4JuNdfwQr"/>
             <wp:cNvGraphicFramePr>
               <a:graphicFrameLocks xmlns:a="http://schemas.openxmlformats.org/drawingml/2006/main" noChangeAspect="1"/>
             </wp:cNvGraphicFramePr>
@@ -1616,105 +1612,13 @@
               <a:graphicData uri="http://schemas.openxmlformats.org/drawingml/2006/picture">
                 <pic:pic xmlns:pic="http://schemas.openxmlformats.org/drawingml/2006/picture">
                   <pic:nvPicPr>
-                    <pic:cNvPr id="0" name="Picture 1" descr="https://lh3.googleusercontent.com/EWstorK5tQbn3ZaC0eGFEIqQhnQVXXSIz15ZZApbFn4NnBzRIQUICUqWyecyOYS7EyP9x7uF6MESHczYuV1gOIZavS-8AKTy2-r2OO2Qls4UQNGcVo4VVXRO27J1L9OC70eC5-aW"/>
-                    <pic:cNvPicPr>
-                      <a:picLocks noChangeAspect="1" noChangeArrowheads="1"/>
-                    </pic:cNvPicPr>
-                  </pic:nvPicPr>
-                  <pic:blipFill rotWithShape="1">
-                    <a:blip r:embed="rId10">
-                      <a:extLst>
-                        <a:ext uri="{28A0092B-C50C-407E-A947-70E740481C1C}">
-                          <a14:useLocalDpi xmlns:a14="http://schemas.microsoft.com/office/drawing/2010/main" val="0"/>
-                        </a:ext>
-                      </a:extLst>
-                    </a:blip>
-                    <a:srcRect l="23698" t="24878" r="23698" b="25122"/>
-                    <a:stretch/>
-                  </pic:blipFill>
-                  <pic:spPr bwMode="auto">
-                    <a:xfrm>
-                      <a:off x="0" y="0"/>
-                      <a:ext cx="6045758" cy="3067773"/>
-                    </a:xfrm>
-                    <a:prstGeom prst="rect">
-                      <a:avLst/>
-                    </a:prstGeom>
-                    <a:noFill/>
-                    <a:ln>
-                      <a:noFill/>
-                    </a:ln>
-                    <a:extLst>
-                      <a:ext uri="{53640926-AAD7-44D8-BBD7-CCE9431645EC}">
-                        <a14:shadowObscured xmlns:a14="http://schemas.microsoft.com/office/drawing/2010/main"/>
-                      </a:ext>
-                    </a:extLst>
-                  </pic:spPr>
-                </pic:pic>
-              </a:graphicData>
-            </a:graphic>
-          </wp:inline>
-        </w:drawing>
-      </w:r>
-    </w:p>
-    <w:p>
-      <w:pPr>
-        <w:spacing w:line="240" w:lineRule="auto"/>
-        <w:rPr>
-          <w:rFonts w:ascii="Times New Roman" w:eastAsia="Times New Roman" w:hAnsi="Times New Roman" w:cs="Times New Roman"/>
-          <w:color w:val="auto"/>
-          <w:sz w:val="24"/>
-          <w:szCs w:val="24"/>
-        </w:rPr>
-      </w:pPr>
-    </w:p>
-    <w:p>
-      <w:pPr>
-        <w:spacing w:line="240" w:lineRule="auto"/>
-        <w:rPr>
-          <w:rFonts w:ascii="Times New Roman" w:eastAsia="Times New Roman" w:hAnsi="Times New Roman" w:cs="Times New Roman"/>
-          <w:color w:val="auto"/>
-          <w:sz w:val="24"/>
-          <w:szCs w:val="24"/>
-        </w:rPr>
-      </w:pPr>
-      <w:bookmarkStart w:id="7" w:name="_GoBack"/>
-      <w:bookmarkEnd w:id="7"/>
-    </w:p>
-    <w:p>
-      <w:pPr>
-        <w:spacing w:line="240" w:lineRule="auto"/>
-        <w:rPr>
-          <w:rFonts w:ascii="Times New Roman" w:eastAsia="Times New Roman" w:hAnsi="Times New Roman" w:cs="Times New Roman"/>
-          <w:color w:val="auto"/>
-          <w:sz w:val="24"/>
-          <w:szCs w:val="24"/>
-        </w:rPr>
-      </w:pPr>
-      <w:r>
-        <w:rPr>
-          <w:rFonts w:eastAsia="Times New Roman"/>
-          <w:noProof/>
-        </w:rPr>
-        <w:drawing>
-          <wp:inline distT="0" distB="0" distL="0" distR="0">
-            <wp:extent cx="5730240" cy="3048000"/>
-            <wp:effectExtent l="0" t="0" r="3810" b="0"/>
-            <wp:docPr id="8" name="Image 8" descr="https://lh5.googleusercontent.com/ArMs2BfHa5_dvHFpch2_48uDPGGKcNl6TBomZQ9WXJM5mKRF9xKFDHcWimyQvsmDREtFkZbXUOgYcvTWDqONbeiwK_NsTPnJqBcvErIJbX7OnU1OCIvmY8jXjlz5HFq2Fuv0jyBW"/>
-            <wp:cNvGraphicFramePr>
-              <a:graphicFrameLocks xmlns:a="http://schemas.openxmlformats.org/drawingml/2006/main" noChangeAspect="1"/>
-            </wp:cNvGraphicFramePr>
-            <a:graphic xmlns:a="http://schemas.openxmlformats.org/drawingml/2006/main">
-              <a:graphicData uri="http://schemas.openxmlformats.org/drawingml/2006/picture">
-                <pic:pic xmlns:pic="http://schemas.openxmlformats.org/drawingml/2006/picture">
-                  <pic:nvPicPr>
-                    <pic:cNvPr id="0" name="Picture 2" descr="https://lh5.googleusercontent.com/ArMs2BfHa5_dvHFpch2_48uDPGGKcNl6TBomZQ9WXJM5mKRF9xKFDHcWimyQvsmDREtFkZbXUOgYcvTWDqONbeiwK_NsTPnJqBcvErIJbX7OnU1OCIvmY8jXjlz5HFq2Fuv0jyBW"/>
+                    <pic:cNvPr id="0" name="Picture 1" descr="https://lh6.googleusercontent.com/EbNT99ztcfxF4wmLtWg84WlAQPZnN9ksuxTOVOZAfrDCWGKlYxH3Ngkble_3VQvGgsaRPc1IpcYq1Zqdbo1EUPyvQ7QzlDyHUbPvKih5xzwv5OtEGNV5w8xTt0XNV4Y4JuNdfwQr"/>
                     <pic:cNvPicPr>
                       <a:picLocks noChangeAspect="1" noChangeArrowheads="1"/>
                     </pic:cNvPicPr>
                   </pic:nvPicPr>
                   <pic:blipFill>
-                    <a:blip r:embed="rId11">
+                    <a:blip r:embed="rId10">
                       <a:extLst>
                         <a:ext uri="{28A0092B-C50C-407E-A947-70E740481C1C}">
                           <a14:useLocalDpi xmlns:a14="http://schemas.microsoft.com/office/drawing/2010/main" val="0"/>
@@ -1729,7 +1633,7 @@
                   <pic:spPr bwMode="auto">
                     <a:xfrm>
                       <a:off x="0" y="0"/>
-                      <a:ext cx="5730240" cy="3048000"/>
+                      <a:ext cx="5730240" cy="3040380"/>
                     </a:xfrm>
                     <a:prstGeom prst="rect">
                       <a:avLst/>
@@ -1745,38 +1649,16 @@
           </wp:inline>
         </w:drawing>
       </w:r>
-    </w:p>
-    <w:p>
-      <w:pPr>
-        <w:spacing w:line="240" w:lineRule="auto"/>
-        <w:rPr>
-          <w:rFonts w:ascii="Times New Roman" w:eastAsia="Times New Roman" w:hAnsi="Times New Roman" w:cs="Times New Roman"/>
-          <w:color w:val="auto"/>
-          <w:sz w:val="24"/>
-          <w:szCs w:val="24"/>
-        </w:rPr>
-      </w:pPr>
-    </w:p>
-    <w:p>
-      <w:pPr>
-        <w:spacing w:line="240" w:lineRule="auto"/>
-        <w:rPr>
-          <w:rFonts w:ascii="Times New Roman" w:eastAsia="Times New Roman" w:hAnsi="Times New Roman" w:cs="Times New Roman"/>
-          <w:color w:val="auto"/>
-          <w:sz w:val="24"/>
-          <w:szCs w:val="24"/>
-        </w:rPr>
-      </w:pPr>
-      <w:r>
-        <w:rPr>
-          <w:rFonts w:eastAsia="Times New Roman"/>
+      <w:r>
+        <w:rPr>
+          <w:rFonts w:ascii="Calibri" w:eastAsia="Times New Roman" w:hAnsi="Calibri" w:cs="Calibri"/>
           <w:noProof/>
         </w:rPr>
         <w:drawing>
           <wp:inline distT="0" distB="0" distL="0" distR="0">
             <wp:extent cx="5730240" cy="3055620"/>
             <wp:effectExtent l="0" t="0" r="3810" b="0"/>
-            <wp:docPr id="7" name="Image 7" descr="https://lh4.googleusercontent.com/Cb1XSLOwJIkTEKlPMEnPYtPaDoCROnM35RicVoE4chjrEsvfUINN7mPQp_HGKzCOpHHCjRmebMRgynpya5UJotVnO56gLuhnSzGZHDoUNnnFuSfYiGV96aftyWfv_Fbh9sE1ODcK"/>
+            <wp:docPr id="10" name="Image 10" descr="https://lh4.googleusercontent.com/ZiqTsi4gCmztgrLfN9vEDg21K_T2-V_CEVHJyoLZgwy4nCW1tP_tkLg_iivJlT3vzyGxEtj9tbs03z0SBp2H2JG643Hf5kiEd1z-womuQKxaPg8DzVE2C9LWWe0faQVazIGYSUsc"/>
             <wp:cNvGraphicFramePr>
               <a:graphicFrameLocks xmlns:a="http://schemas.openxmlformats.org/drawingml/2006/main" noChangeAspect="1"/>
             </wp:cNvGraphicFramePr>
@@ -1784,13 +1666,13 @@
               <a:graphicData uri="http://schemas.openxmlformats.org/drawingml/2006/picture">
                 <pic:pic xmlns:pic="http://schemas.openxmlformats.org/drawingml/2006/picture">
                   <pic:nvPicPr>
-                    <pic:cNvPr id="0" name="Picture 3" descr="https://lh4.googleusercontent.com/Cb1XSLOwJIkTEKlPMEnPYtPaDoCROnM35RicVoE4chjrEsvfUINN7mPQp_HGKzCOpHHCjRmebMRgynpya5UJotVnO56gLuhnSzGZHDoUNnnFuSfYiGV96aftyWfv_Fbh9sE1ODcK"/>
+                    <pic:cNvPr id="0" name="Picture 2" descr="https://lh4.googleusercontent.com/ZiqTsi4gCmztgrLfN9vEDg21K_T2-V_CEVHJyoLZgwy4nCW1tP_tkLg_iivJlT3vzyGxEtj9tbs03z0SBp2H2JG643Hf5kiEd1z-womuQKxaPg8DzVE2C9LWWe0faQVazIGYSUsc"/>
                     <pic:cNvPicPr>
                       <a:picLocks noChangeAspect="1" noChangeArrowheads="1"/>
                     </pic:cNvPicPr>
                   </pic:nvPicPr>
                   <pic:blipFill>
-                    <a:blip r:embed="rId12">
+                    <a:blip r:embed="rId11">
                       <a:extLst>
                         <a:ext uri="{28A0092B-C50C-407E-A947-70E740481C1C}">
                           <a14:useLocalDpi xmlns:a14="http://schemas.microsoft.com/office/drawing/2010/main" val="0"/>
@@ -1822,7 +1704,76 @@
         </w:drawing>
       </w:r>
     </w:p>
-    <w:p/>
+    <w:p>
+      <w:pPr>
+        <w:spacing w:line="240" w:lineRule="auto"/>
+        <w:rPr>
+          <w:rFonts w:ascii="Times New Roman" w:eastAsia="Times New Roman" w:hAnsi="Times New Roman" w:cs="Times New Roman"/>
+          <w:color w:val="auto"/>
+          <w:sz w:val="24"/>
+          <w:szCs w:val="24"/>
+        </w:rPr>
+      </w:pPr>
+      <w:r>
+        <w:rPr>
+          <w:rFonts w:ascii="Calibri" w:eastAsia="Times New Roman" w:hAnsi="Calibri" w:cs="Calibri"/>
+          <w:noProof/>
+        </w:rPr>
+        <w:lastRenderedPageBreak/>
+        <w:drawing>
+          <wp:inline distT="0" distB="0" distL="0" distR="0">
+            <wp:extent cx="5730240" cy="3040380"/>
+            <wp:effectExtent l="0" t="0" r="3810" b="7620"/>
+            <wp:docPr id="6" name="Image 6" descr="https://lh6.googleusercontent.com/I6OQ2FWY7K-pno4C5WUFKNOhj7irhCSBdtqV3oi9k-_4x3pQPtxkADbsoz4L7UbPAzFIRy9274RQ7vxXNiRU3XgRyq7S4WNElu3oNX5JS61-EuKilEN1kox_IxFf_7TYgjmPxlqb"/>
+            <wp:cNvGraphicFramePr>
+              <a:graphicFrameLocks xmlns:a="http://schemas.openxmlformats.org/drawingml/2006/main" noChangeAspect="1"/>
+            </wp:cNvGraphicFramePr>
+            <a:graphic xmlns:a="http://schemas.openxmlformats.org/drawingml/2006/main">
+              <a:graphicData uri="http://schemas.openxmlformats.org/drawingml/2006/picture">
+                <pic:pic xmlns:pic="http://schemas.openxmlformats.org/drawingml/2006/picture">
+                  <pic:nvPicPr>
+                    <pic:cNvPr id="0" name="Picture 3" descr="https://lh6.googleusercontent.com/I6OQ2FWY7K-pno4C5WUFKNOhj7irhCSBdtqV3oi9k-_4x3pQPtxkADbsoz4L7UbPAzFIRy9274RQ7vxXNiRU3XgRyq7S4WNElu3oNX5JS61-EuKilEN1kox_IxFf_7TYgjmPxlqb"/>
+                    <pic:cNvPicPr>
+                      <a:picLocks noChangeAspect="1" noChangeArrowheads="1"/>
+                    </pic:cNvPicPr>
+                  </pic:nvPicPr>
+                  <pic:blipFill>
+                    <a:blip r:embed="rId12">
+                      <a:extLst>
+                        <a:ext uri="{28A0092B-C50C-407E-A947-70E740481C1C}">
+                          <a14:useLocalDpi xmlns:a14="http://schemas.microsoft.com/office/drawing/2010/main" val="0"/>
+                        </a:ext>
+                      </a:extLst>
+                    </a:blip>
+                    <a:srcRect/>
+                    <a:stretch>
+                      <a:fillRect/>
+                    </a:stretch>
+                  </pic:blipFill>
+                  <pic:spPr bwMode="auto">
+                    <a:xfrm>
+                      <a:off x="0" y="0"/>
+                      <a:ext cx="5730240" cy="3040380"/>
+                    </a:xfrm>
+                    <a:prstGeom prst="rect">
+                      <a:avLst/>
+                    </a:prstGeom>
+                    <a:noFill/>
+                    <a:ln>
+                      <a:noFill/>
+                    </a:ln>
+                  </pic:spPr>
+                </pic:pic>
+              </a:graphicData>
+            </a:graphic>
+          </wp:inline>
+        </w:drawing>
+      </w:r>
+    </w:p>
+    <w:p>
+      <w:bookmarkStart w:id="7" w:name="_GoBack"/>
+      <w:bookmarkEnd w:id="7"/>
+    </w:p>
     <w:sectPr>
       <w:pgSz w:w="11909" w:h="16834"/>
       <w:pgMar w:top="1440" w:right="1440" w:bottom="1440" w:left="1440" w:header="720" w:footer="720" w:gutter="0"/>
@@ -2401,12 +2352,6 @@
     <w:tblPr>
       <w:tblStyleRowBandSize w:val="1"/>
       <w:tblStyleColBandSize w:val="1"/>
-      <w:tblCellMar>
-        <w:top w:w="0" w:type="dxa"/>
-        <w:left w:w="0" w:type="dxa"/>
-        <w:bottom w:w="0" w:type="dxa"/>
-        <w:right w:w="0" w:type="dxa"/>
-      </w:tblCellMar>
     </w:tblPr>
   </w:style>
   <w:style w:type="paragraph" w:styleId="NormalWeb">
@@ -2415,7 +2360,7 @@
     <w:uiPriority w:val="99"/>
     <w:semiHidden/>
     <w:unhideWhenUsed/>
-    <w:rsid w:val="00126F52"/>
+    <w:rsid w:val="003B665B"/>
     <w:pPr>
       <w:spacing w:before="100" w:beforeAutospacing="1" w:after="100" w:afterAutospacing="1" w:line="240" w:lineRule="auto"/>
     </w:pPr>

--- a/Projet.docx
+++ b/Projet.docx
@@ -688,7 +688,27 @@
           <w:sz w:val="22"/>
           <w:szCs w:val="22"/>
         </w:rPr>
-        <w:t>Les valeurs de l’amplitude du signal évoluent en fonction de la manière dont on touche la patate car dans ce circuit, la courbe proposée montrant l’amplitude est aussi la courbe de la tension et vu qu’on agit comme une résistance lorsqu’on touche l’électrode ( ici la patate), on réduit la tension et donc l’amplitude. Ce qui se retrouve sur la courbe représentative de l’amplitude.</w:t>
+        <w:t>Les valeurs de l’amplitude du signal évoluent en fonction de la manière dont on touche la patate car dans ce circuit, la courbe proposée montrant l’amplitude est</w:t>
+      </w:r>
+      <w:r>
+        <w:rPr>
+          <w:rFonts w:ascii="Calibri" w:hAnsi="Calibri" w:cs="Calibri"/>
+          <w:color w:val="000000"/>
+          <w:sz w:val="22"/>
+          <w:szCs w:val="22"/>
+        </w:rPr>
+        <w:t xml:space="preserve"> en lien avec</w:t>
+      </w:r>
+      <w:bookmarkStart w:id="0" w:name="_GoBack"/>
+      <w:bookmarkEnd w:id="0"/>
+      <w:r>
+        <w:rPr>
+          <w:rFonts w:ascii="Calibri" w:hAnsi="Calibri" w:cs="Calibri"/>
+          <w:color w:val="000000"/>
+          <w:sz w:val="22"/>
+          <w:szCs w:val="22"/>
+        </w:rPr>
+        <w:t xml:space="preserve"> la courbe de la tension et vu qu’on agit comme une résistance lorsqu’on touche l’électrode ( ici la patate), on réduit la tension et donc l’amplitude. Ce qui se retrouve sur la courbe représentative de l’amplitude.</w:t>
       </w:r>
     </w:p>
     <w:p>
@@ -3043,8 +3063,6 @@
       <w:r>
         <w:t>couverte du projet</w:t>
       </w:r>
-      <w:bookmarkStart w:id="0" w:name="_GoBack"/>
-      <w:bookmarkEnd w:id="0"/>
       <w:r>
         <w:t xml:space="preserve"> en groupe : comment partager la tâche pour être plus efficace tout en étudiant tous l’ensemble du projet </w:t>
       </w:r>
@@ -3181,7 +3199,7 @@
                                   <w:noProof/>
                                   <w:color w:val="5B9BD5" w:themeColor="accent1"/>
                                 </w:rPr>
-                                <w:t>5</w:t>
+                                <w:t>2</w:t>
                               </w:r>
                               <w:r>
                                 <w:rPr>
@@ -3233,7 +3251,7 @@
                             <w:noProof/>
                             <w:color w:val="5B9BD5" w:themeColor="accent1"/>
                           </w:rPr>
-                          <w:t>5</w:t>
+                          <w:t>2</w:t>
                         </w:r>
                         <w:r>
                           <w:rPr>
@@ -4292,7 +4310,7 @@
 </file>
 
 <file path=customXml/itemProps1.xml><?xml version="1.0" encoding="utf-8"?>
-<ds:datastoreItem xmlns:ds="http://schemas.openxmlformats.org/officeDocument/2006/customXml" ds:itemID="{63C16147-DCAC-467E-B1D7-15ACF4196BFB}">
+<ds:datastoreItem xmlns:ds="http://schemas.openxmlformats.org/officeDocument/2006/customXml" ds:itemID="{5C93F459-1509-417E-9638-FF3BD2DD982F}">
   <ds:schemaRefs>
     <ds:schemaRef ds:uri="http://schemas.openxmlformats.org/officeDocument/2006/bibliography"/>
   </ds:schemaRefs>

--- a/Projet.docx
+++ b/Projet.docx
@@ -699,8 +699,6 @@
         </w:rPr>
         <w:t xml:space="preserve"> en lien avec</w:t>
       </w:r>
-      <w:bookmarkStart w:id="0" w:name="_GoBack"/>
-      <w:bookmarkEnd w:id="0"/>
       <w:r>
         <w:rPr>
           <w:rFonts w:ascii="Calibri" w:hAnsi="Calibri" w:cs="Calibri"/>
@@ -833,7 +831,13 @@
         <w:t xml:space="preserve">qui nous permettais de comprendre ce que nous allions utiliser. Ainsi nous avons </w:t>
       </w:r>
       <w:r>
-        <w:t>utilisé ce circuit (modélisé avec Fritzig).</w:t>
+        <w:t>utilisé ce circuit (modélisé avec Fritzi</w:t>
+      </w:r>
+      <w:r>
+        <w:t>n</w:t>
+      </w:r>
+      <w:r>
+        <w:t>g).</w:t>
       </w:r>
     </w:p>
     <w:p>
@@ -3064,8 +3068,13 @@
         <w:t>couverte du projet</w:t>
       </w:r>
       <w:r>
-        <w:t xml:space="preserve"> en groupe : comment partager la tâche pour être plus efficace tout en étudiant tous l’ensemble du projet </w:t>
-      </w:r>
+        <w:t xml:space="preserve"> en groupe : comment partager la tâche pour être plus efficace tout en étu</w:t>
+      </w:r>
+      <w:r>
+        <w:t>diant tous l’ensemble du projet.</w:t>
+      </w:r>
+      <w:bookmarkStart w:id="0" w:name="_GoBack"/>
+      <w:bookmarkEnd w:id="0"/>
     </w:p>
     <w:p/>
     <w:sectPr>
@@ -3199,7 +3208,7 @@
                                   <w:noProof/>
                                   <w:color w:val="5B9BD5" w:themeColor="accent1"/>
                                 </w:rPr>
-                                <w:t>2</w:t>
+                                <w:t>5</w:t>
                               </w:r>
                               <w:r>
                                 <w:rPr>
@@ -3251,7 +3260,7 @@
                             <w:noProof/>
                             <w:color w:val="5B9BD5" w:themeColor="accent1"/>
                           </w:rPr>
-                          <w:t>2</w:t>
+                          <w:t>5</w:t>
                         </w:r>
                         <w:r>
                           <w:rPr>
@@ -4310,7 +4319,7 @@
 </file>
 
 <file path=customXml/itemProps1.xml><?xml version="1.0" encoding="utf-8"?>
-<ds:datastoreItem xmlns:ds="http://schemas.openxmlformats.org/officeDocument/2006/customXml" ds:itemID="{5C93F459-1509-417E-9638-FF3BD2DD982F}">
+<ds:datastoreItem xmlns:ds="http://schemas.openxmlformats.org/officeDocument/2006/customXml" ds:itemID="{0AC00336-AC88-4EAC-A3EF-947C4AA3AAA8}">
   <ds:schemaRefs>
     <ds:schemaRef ds:uri="http://schemas.openxmlformats.org/officeDocument/2006/bibliography"/>
   </ds:schemaRefs>
